--- a/法令ファイル/雇用の分野における男女の均等な機会及び待遇の確保等に関する法律/雇用の分野における男女の均等な機会及び待遇の確保等に関する法律（昭和四十七年法律第百十三号）.docx
+++ b/法令ファイル/雇用の分野における男女の均等な機会及び待遇の確保等に関する法律/雇用の分野における男女の均等な機会及び待遇の確保等に関する法律（昭和四十七年法律第百十三号）.docx
@@ -108,35 +108,23 @@
     </w:p>
     <w:p>
       <w:pPr>
-        <w:pStyle w:val="Heading6"/>
+        <w:pStyle w:val="ListBullet"/>
         <w:ind w:left="880"/>
       </w:pPr>
       <w:r>
         <w:t>一</w:t>
-      </w:r>
-    </w:p>
-    <w:p>
-      <w:pPr>
+        <w:br/>
+        <w:t>男性労働者及び女性労働者のそれぞれの職業生活の動向に関する事項</w:t>
+      </w:r>
+    </w:p>
+    <w:p>
+      <w:pPr>
+        <w:pStyle w:val="ListBullet"/>
         <w:ind w:left="880"/>
       </w:pPr>
       <w:r>
-        <w:t>男性労働者及び女性労働者のそれぞれの職業生活の動向に関する事項</w:t>
-      </w:r>
-    </w:p>
-    <w:p>
-      <w:pPr>
-        <w:pStyle w:val="Heading6"/>
-        <w:ind w:left="880"/>
-      </w:pPr>
-      <w:r>
         <w:t>二</w:t>
-      </w:r>
-    </w:p>
-    <w:p>
-      <w:pPr>
-        <w:ind w:left="880"/>
-      </w:pPr>
-      <w:r>
+        <w:br/>
         <w:t>雇用の分野における男女の均等な機会及び待遇の確保等について講じようとする施策の基本となるべき事項</w:t>
       </w:r>
     </w:p>
@@ -252,69 +240,45 @@
     </w:p>
     <w:p>
       <w:pPr>
-        <w:pStyle w:val="Heading6"/>
+        <w:pStyle w:val="ListBullet"/>
         <w:ind w:left="880"/>
       </w:pPr>
       <w:r>
         <w:t>一</w:t>
-      </w:r>
-    </w:p>
-    <w:p>
-      <w:pPr>
+        <w:br/>
+        <w:t>労働者の配置（業務の配分及び権限の付与を含む。）、昇進、降格及び教育訓練</w:t>
+      </w:r>
+    </w:p>
+    <w:p>
+      <w:pPr>
+        <w:pStyle w:val="ListBullet"/>
         <w:ind w:left="880"/>
       </w:pPr>
       <w:r>
-        <w:t>労働者の配置（業務の配分及び権限の付与を含む。）、昇進、降格及び教育訓練</w:t>
-      </w:r>
-    </w:p>
-    <w:p>
-      <w:pPr>
-        <w:pStyle w:val="Heading6"/>
+        <w:t>二</w:t>
+        <w:br/>
+        <w:t>住宅資金の貸付けその他これに準ずる福利厚生の措置であつて厚生労働省令で定めるもの</w:t>
+      </w:r>
+    </w:p>
+    <w:p>
+      <w:pPr>
+        <w:pStyle w:val="ListBullet"/>
         <w:ind w:left="880"/>
       </w:pPr>
       <w:r>
-        <w:t>二</w:t>
-      </w:r>
-    </w:p>
-    <w:p>
-      <w:pPr>
+        <w:t>三</w:t>
+        <w:br/>
+        <w:t>労働者の職種及び雇用形態の変更</w:t>
+      </w:r>
+    </w:p>
+    <w:p>
+      <w:pPr>
+        <w:pStyle w:val="ListBullet"/>
         <w:ind w:left="880"/>
       </w:pPr>
       <w:r>
-        <w:t>住宅資金の貸付けその他これに準ずる福利厚生の措置であつて厚生労働省令で定めるもの</w:t>
-      </w:r>
-    </w:p>
-    <w:p>
-      <w:pPr>
-        <w:pStyle w:val="Heading6"/>
-        <w:ind w:left="880"/>
-      </w:pPr>
-      <w:r>
-        <w:t>三</w:t>
-      </w:r>
-    </w:p>
-    <w:p>
-      <w:pPr>
-        <w:ind w:left="880"/>
-      </w:pPr>
-      <w:r>
-        <w:t>労働者の職種及び雇用形態の変更</w:t>
-      </w:r>
-    </w:p>
-    <w:p>
-      <w:pPr>
-        <w:pStyle w:val="Heading6"/>
-        <w:ind w:left="880"/>
-      </w:pPr>
-      <w:r>
         <w:t>四</w:t>
-      </w:r>
-    </w:p>
-    <w:p>
-      <w:pPr>
-        <w:ind w:left="880"/>
-      </w:pPr>
-      <w:r>
+        <w:br/>
         <w:t>退職の勧奨、定年及び解雇並びに労働契約の更新</w:t>
       </w:r>
     </w:p>
@@ -406,6 +370,8 @@
       </w:pPr>
       <w:r>
         <w:t>妊娠中の女性労働者及び出産後一年を経過しない女性労働者に対してなされた解雇は、無効とする。</w:t>
+        <w:br/>
+        <w:t>ただし、事業主が当該解雇が前項に規定する事由を理由とする解雇でないことを証明したときは、この限りでない。</w:t>
       </w:r>
     </w:p>
     <w:p>
@@ -436,6 +402,8 @@
       </w:pPr>
       <w:r>
         <w:t>第四条第四項及び第五項の規定は指針の策定及び変更について準用する。</w:t>
+        <w:br/>
+        <w:t>この場合において、同条第四項中「聴くほか、都道府県知事の意見を求める」とあるのは、「聴く」と読み替えるものとする。</w:t>
       </w:r>
     </w:p>
     <w:p>
@@ -525,6 +493,8 @@
       </w:pPr>
       <w:r>
         <w:t>第四条第四項及び第五項の規定は、指針の策定及び変更について準用する。</w:t>
+        <w:br/>
+        <w:t>この場合において、同条第四項中「聴くほか、都道府県知事の意見を求める」とあるのは、「聴く」と読み替えるものとする。</w:t>
       </w:r>
     </w:p>
     <w:p>
@@ -653,6 +623,8 @@
       </w:pPr>
       <w:r>
         <w:t>第四条第四項及び第五項の規定は、指針の策定及び変更について準用する。</w:t>
+        <w:br/>
+        <w:t>この場合において、同条第四項中「聴くほか、都道府県知事の意見を求める」とあるのは、「聴く」と読み替えるものとする。</w:t>
       </w:r>
     </w:p>
     <w:p>
@@ -777,6 +749,8 @@
       </w:pPr>
       <w:r>
         <w:t>第四条第四項及び第五項の規定は、指針の策定及び変更について準用する。</w:t>
+        <w:br/>
+        <w:t>この場合において、同条第四項中「聴くほか、都道府県知事の意見を求める」とあるのは、「聴く」と読み替えるものとする。</w:t>
       </w:r>
     </w:p>
     <w:p>
@@ -815,86 +789,56 @@
     </w:p>
     <w:p>
       <w:pPr>
-        <w:pStyle w:val="Heading6"/>
+        <w:pStyle w:val="ListBullet"/>
         <w:ind w:left="880"/>
       </w:pPr>
       <w:r>
         <w:t>一</w:t>
-      </w:r>
-    </w:p>
-    <w:p>
-      <w:pPr>
+        <w:br/>
+        <w:t>その雇用する労働者の配置その他雇用に関する状況の分析</w:t>
+      </w:r>
+    </w:p>
+    <w:p>
+      <w:pPr>
+        <w:pStyle w:val="ListBullet"/>
         <w:ind w:left="880"/>
       </w:pPr>
       <w:r>
-        <w:t>その雇用する労働者の配置その他雇用に関する状況の分析</w:t>
-      </w:r>
-    </w:p>
-    <w:p>
-      <w:pPr>
-        <w:pStyle w:val="Heading6"/>
+        <w:t>二</w:t>
+        <w:br/>
+        <w:t>前号の分析に基づき雇用の分野における男女の均等な機会及び待遇の確保の支障となつている事情を改善するに当たつて必要となる措置に関する計画の作成</w:t>
+      </w:r>
+    </w:p>
+    <w:p>
+      <w:pPr>
+        <w:pStyle w:val="ListBullet"/>
         <w:ind w:left="880"/>
       </w:pPr>
       <w:r>
-        <w:t>二</w:t>
-      </w:r>
-    </w:p>
-    <w:p>
-      <w:pPr>
+        <w:t>三</w:t>
+        <w:br/>
+        <w:t>前号の計画で定める措置の実施</w:t>
+      </w:r>
+    </w:p>
+    <w:p>
+      <w:pPr>
+        <w:pStyle w:val="ListBullet"/>
         <w:ind w:left="880"/>
       </w:pPr>
       <w:r>
-        <w:t>前号の分析に基づき雇用の分野における男女の均等な機会及び待遇の確保の支障となつている事情を改善するに当たつて必要となる措置に関する計画の作成</w:t>
-      </w:r>
-    </w:p>
-    <w:p>
-      <w:pPr>
-        <w:pStyle w:val="Heading6"/>
+        <w:t>四</w:t>
+        <w:br/>
+        <w:t>前三号の措置を実施するために必要な体制の整備</w:t>
+      </w:r>
+    </w:p>
+    <w:p>
+      <w:pPr>
+        <w:pStyle w:val="ListBullet"/>
         <w:ind w:left="880"/>
       </w:pPr>
       <w:r>
-        <w:t>三</w:t>
-      </w:r>
-    </w:p>
-    <w:p>
-      <w:pPr>
-        <w:ind w:left="880"/>
-      </w:pPr>
-      <w:r>
-        <w:t>前号の計画で定める措置の実施</w:t>
-      </w:r>
-    </w:p>
-    <w:p>
-      <w:pPr>
-        <w:pStyle w:val="Heading6"/>
-        <w:ind w:left="880"/>
-      </w:pPr>
-      <w:r>
-        <w:t>四</w:t>
-      </w:r>
-    </w:p>
-    <w:p>
-      <w:pPr>
-        <w:ind w:left="880"/>
-      </w:pPr>
-      <w:r>
-        <w:t>前三号の措置を実施するために必要な体制の整備</w:t>
-      </w:r>
-    </w:p>
-    <w:p>
-      <w:pPr>
-        <w:pStyle w:val="Heading6"/>
-        <w:ind w:left="880"/>
-      </w:pPr>
-      <w:r>
         <w:t>五</w:t>
-      </w:r>
-    </w:p>
-    <w:p>
-      <w:pPr>
-        <w:ind w:left="880"/>
-      </w:pPr>
-      <w:r>
+        <w:br/>
         <w:t>前各号の措置の実施状況の開示</w:t>
       </w:r>
     </w:p>
@@ -1135,35 +1079,23 @@
     </w:p>
     <w:p>
       <w:pPr>
-        <w:pStyle w:val="Heading6"/>
+        <w:pStyle w:val="ListBullet"/>
         <w:ind w:left="880"/>
       </w:pPr>
       <w:r>
         <w:t>一</w:t>
-      </w:r>
-    </w:p>
-    <w:p>
-      <w:pPr>
+        <w:br/>
+        <w:t>当該紛争について、関係当事者間において調停が実施されていること。</w:t>
+      </w:r>
+    </w:p>
+    <w:p>
+      <w:pPr>
+        <w:pStyle w:val="ListBullet"/>
         <w:ind w:left="880"/>
       </w:pPr>
       <w:r>
-        <w:t>当該紛争について、関係当事者間において調停が実施されていること。</w:t>
-      </w:r>
-    </w:p>
-    <w:p>
-      <w:pPr>
-        <w:pStyle w:val="Heading6"/>
-        <w:ind w:left="880"/>
-      </w:pPr>
-      <w:r>
         <w:t>二</w:t>
-      </w:r>
-    </w:p>
-    <w:p>
-      <w:pPr>
-        <w:ind w:left="880"/>
-      </w:pPr>
-      <w:r>
+        <w:br/>
         <w:t>前号に規定する場合のほか、関係当事者間に調停によつて当該紛争の解決を図る旨の合意があること。</w:t>
       </w:r>
     </w:p>
@@ -1406,6 +1338,8 @@
       </w:pPr>
       <w:r>
         <w:t>第二十条から第二十七条までの規定は、第二項の調停について準用する。</w:t>
+        <w:br/>
+        <w:t>この場合において、第二十条から第二十三条まで及び第二十六条中「委員会は」とあるのは「調停員は」と、第二十一条中「当該委員会が置かれる都道府県労働局」とあるのは「当該調停員を指名した地方運輸局長（運輸監理部長を含む。）が置かれる地方運輸局（運輸監理部を含む。）」と、第二十六条中「当該委員会に係属している」とあるのは「当該調停員が取り扱つている」と、第二十七条中「この節」とあるのは「第三十一条第三項から第五項まで」と、「調停」とあるのは「合議体及び調停」と、「厚生労働省令」とあるのは「国土交通省令」と読み替えるものとする。</w:t>
       </w:r>
     </w:p>
     <w:p>
@@ -1453,29 +1387,6 @@
       </w:pPr>
       <w:r>
         <w:t>附　則</w:t>
-      </w:r>
-    </w:p>
-    <w:p>
-      <w:r>
-        <w:t>この法律は、公布の日から施行する。</w:t>
-      </w:r>
-    </w:p>
-    <w:p>
-      <w:r>
-        <w:br w:type="page"/>
-      </w:r>
-    </w:p>
-    <w:p>
-      <w:pPr>
-        <w:pStyle w:val="Heading1"/>
-      </w:pPr>
-      <w:r>
-        <w:t>附　則（昭和五八年一二月二日法律第七八号）</w:t>
-      </w:r>
-    </w:p>
-    <w:p>
-      <w:r>
-        <w:t>この法律（第一条を除く。）は、昭和五十九年七月一日から施行する。</w:t>
       </w:r>
     </w:p>
     <w:p>
@@ -1484,7 +1395,7 @@
         <w:ind w:left="440"/>
       </w:pPr>
       <w:r>
-        <w:t>２</w:t>
+        <w:t>１</w:t>
       </w:r>
     </w:p>
     <w:p>
@@ -1492,7 +1403,7 @@
         <w:ind w:left="440"/>
       </w:pPr>
       <w:r>
-        <w:t>この法律の施行の日の前日において法律の規定により置かれている機関等で、この法律の施行の日以後は国家行政組織法又はこの法律による改正後の関係法律の規定に基づく政令（以下「関係政令」という。）の規定により置かれることとなるものに関し必要となる経過措置その他この法律の施行に伴う関係政令の制定又は改廃に関し必要となる経過措置は、政令で定めることができる。</w:t>
+        <w:t>この法律は、公布の日から施行する。</w:t>
       </w:r>
     </w:p>
     <w:p>
@@ -1505,111 +1416,7 @@
         <w:pStyle w:val="Heading1"/>
       </w:pPr>
       <w:r>
-        <w:t>附　則（昭和六〇年六月一日法律第四五号）</w:t>
-      </w:r>
-    </w:p>
-    <w:p>
-      <w:pPr>
-        <w:pStyle w:val="Heading4"/>
-      </w:pPr>
-      <w:r>
-        <w:t>第一条（施行期日）</w:t>
-      </w:r>
-    </w:p>
-    <w:p>
-      <w:r>
-        <w:t>この法律は、昭和六十一年四月一日から施行する。</w:t>
-      </w:r>
-    </w:p>
-    <w:p>
-      <w:pPr>
-        <w:pStyle w:val="Heading4"/>
-      </w:pPr>
-      <w:r>
-        <w:t>第十九条（その他の経過措置の政令への委任）</w:t>
-      </w:r>
-    </w:p>
-    <w:p>
-      <w:r>
-        <w:t>この附則に規定するもののほか、この法律の施行に伴い必要な経過措置（罰則に関する経過措置を含む。）は、政令で定める。</w:t>
-      </w:r>
-    </w:p>
-    <w:p>
-      <w:pPr>
-        <w:pStyle w:val="Heading4"/>
-      </w:pPr>
-      <w:r>
-        <w:t>第二十条（検討）</w:t>
-      </w:r>
-    </w:p>
-    <w:p>
-      <w:r>
-        <w:t>政府は、この法律の施行後適当な時期において、第一条の規定による改正後の雇用の分野における男女の均等な機会及び待遇の確保等女子労働者の福祉の増進に関する法律及び第二条の規定による改正後の労働基準法第六章の二の規定の施行状況を勘案し、必要があると認めるときは、これらの法律の規定について検討を加え、その結果に基づいて必要な措置を講ずるものとする。</w:t>
-      </w:r>
-    </w:p>
-    <w:p>
-      <w:r>
-        <w:br w:type="page"/>
-      </w:r>
-    </w:p>
-    <w:p>
-      <w:pPr>
-        <w:pStyle w:val="Heading1"/>
-      </w:pPr>
-      <w:r>
-        <w:t>附　則（平成三年五月一五日法律第七六号）</w:t>
-      </w:r>
-    </w:p>
-    <w:p>
-      <w:pPr>
-        <w:pStyle w:val="Heading4"/>
-      </w:pPr>
-      <w:r>
-        <w:t>第一条（施行期日）</w:t>
-      </w:r>
-    </w:p>
-    <w:p>
-      <w:r>
-        <w:t>この法律は、平成四年四月一日から施行する。</w:t>
-      </w:r>
-    </w:p>
-    <w:p>
-      <w:r>
-        <w:br w:type="page"/>
-      </w:r>
-    </w:p>
-    <w:p>
-      <w:pPr>
-        <w:pStyle w:val="Heading1"/>
-      </w:pPr>
-      <w:r>
-        <w:t>附　則（平成七年六月九日法律第一〇七号）</w:t>
-      </w:r>
-    </w:p>
-    <w:p>
-      <w:pPr>
-        <w:pStyle w:val="Heading4"/>
-      </w:pPr>
-      <w:r>
-        <w:t>第一条（施行期日）</w:t>
-      </w:r>
-    </w:p>
-    <w:p>
-      <w:r>
-        <w:t>この法律は、平成七年十月一日から施行する。</w:t>
-      </w:r>
-    </w:p>
-    <w:p>
-      <w:pPr>
-        <w:pStyle w:val="Heading4"/>
-      </w:pPr>
-      <w:r>
-        <w:t>第九条（雇用の分野における男女の均等な機会及び待遇の確保等女子労働者の福祉の増進に関する法律の一部改正に伴う経過措置）</w:t>
-      </w:r>
-    </w:p>
-    <w:p>
-      <w:r>
-        <w:t>この法律の施行の際現に設置されている働く婦人の家については、前条の規定による改正前の雇用の分野における男女の均等な機会及び待遇の確保等女子労働者の福祉の増進に関する法律第三十条及び第三十一条の規定は、この法律の施行後も、なおその効力を有する。</w:t>
+        <w:t>附則（昭和五八年一二月二日法律第七八号）</w:t>
       </w:r>
     </w:p>
     <w:p>
@@ -1618,7 +1425,7 @@
         <w:ind w:left="440"/>
       </w:pPr>
       <w:r>
-        <w:t>２</w:t>
+        <w:t>１</w:t>
       </w:r>
     </w:p>
     <w:p>
@@ -1626,136 +1433,7 @@
         <w:ind w:left="440"/>
       </w:pPr>
       <w:r>
-        <w:t>この法律の施行の際現に設置されている働く婦人の家に関し、厚生労働省令で定めるところにより、当該働く婦人の家を設置している地方公共団体が当該働く婦人の家を第二条の規定による改正後の育児休業、介護休業等育児又は家族介護を行う労働者の福祉に関する法律第三十四条に規定する勤労者家庭支援施設に変更したい旨の申出を厚生労働大臣に行い、厚生労働大臣が当該申出を承認した場合には、当該承認の日において、当該働く婦人の家は、同条に規定する勤労者家庭支援施設となるものとする。</w:t>
-      </w:r>
-    </w:p>
-    <w:p>
-      <w:r>
-        <w:br w:type="page"/>
-      </w:r>
-    </w:p>
-    <w:p>
-      <w:pPr>
-        <w:pStyle w:val="Heading1"/>
-      </w:pPr>
-      <w:r>
-        <w:t>附　則（平成九年六月一八日法律第九二号）</w:t>
-      </w:r>
-    </w:p>
-    <w:p>
-      <w:pPr>
-        <w:pStyle w:val="Heading4"/>
-      </w:pPr>
-      <w:r>
-        <w:t>第一条（施行期日）</w:t>
-      </w:r>
-    </w:p>
-    <w:p>
-      <w:r>
-        <w:t>この法律は、平成十一年四月一日から施行する。</w:t>
-      </w:r>
-    </w:p>
-    <w:p>
-      <w:pPr>
-        <w:pStyle w:val="Heading6"/>
-        <w:ind w:left="880"/>
-      </w:pPr>
-      <w:r>
-        <w:t>一</w:t>
-      </w:r>
-    </w:p>
-    <w:p>
-      <w:pPr>
-        <w:ind w:left="880"/>
-      </w:pPr>
-      <w:r>
-        <w:t>第一条（次号に掲げる改正規定を除く。）、第三条（次号に掲げる改正規定を除く。）、第五条、第六条、第七条（次号に掲げる改正規定を除く。）並びに附則第三条、第六条、第七条、第十条及び第十四条（次号に掲げる改正規定を除く。）の規定</w:t>
-      </w:r>
-    </w:p>
-    <w:p>
-      <w:pPr>
-        <w:pStyle w:val="Heading6"/>
-        <w:ind w:left="880"/>
-      </w:pPr>
-      <w:r>
-        <w:t>二</w:t>
-      </w:r>
-    </w:p>
-    <w:p>
-      <w:pPr>
-        <w:ind w:left="880"/>
-      </w:pPr>
-      <w:r>
-        <w:t>第一条中雇用の分野における男女の均等な機会及び待遇の確保等女子労働者の福祉の増進に関する法律第二十六条の前の見出しの改正規定、同条の改正規定（「事業主は」の下に「、労働省令で定めるところにより」を加える部分及び「できるような配慮をするように努めなければならない」を「できるようにしなければならない」に改める部分に限る。）、同法第二十七条の改正規定（「講ずるように努めなければならない」を「講じなければならない」に改める部分及び同条に二項を加える部分に限る。）、同法第三十四条の改正規定（「及び第十二条第二項」を「、第十二条第二項及び第二十七条第三項」に改める部分、「第十二条第一項」の下に「、第二十七条第二項」を加える部分及び「第十四条及び」を「第十四条、第二十六条及び」に改める部分に限る。）及び同法第三十五条の改正規定、第三条中労働基準法第六十五条第一項の改正規定（「十週間」を「十四週間」に改める部分に限る。）、第七条中労働省設置法第五条第四十一号の改正規定（「が講ずるように努めるべき措置についての」を「に対する」に改める部分に限る。）並びに附則第五条、第十二条及び第十三条の規定並びに附則第十四条中運輸省設置法（昭和二十四年法律第百五十七号）第四条第一項第二十四号の二の三の改正規定（「講ずるように努めるべき措置についての指針」を「講ずべき措置についての指針等」に改める部分に限る。）</w:t>
-      </w:r>
-    </w:p>
-    <w:p>
-      <w:r>
-        <w:br w:type="page"/>
-      </w:r>
-    </w:p>
-    <w:p>
-      <w:pPr>
-        <w:pStyle w:val="Heading1"/>
-      </w:pPr>
-      <w:r>
-        <w:t>附　則（平成一一年七月一六日法律第八七号）</w:t>
-      </w:r>
-    </w:p>
-    <w:p>
-      <w:pPr>
-        <w:pStyle w:val="Heading4"/>
-      </w:pPr>
-      <w:r>
-        <w:t>第一条（施行期日）</w:t>
-      </w:r>
-    </w:p>
-    <w:p>
-      <w:r>
-        <w:t>この法律は、平成十二年四月一日から施行する。</w:t>
-      </w:r>
-    </w:p>
-    <w:p>
-      <w:pPr>
-        <w:pStyle w:val="Heading6"/>
-        <w:ind w:left="880"/>
-      </w:pPr>
-      <w:r>
-        <w:t>一</w:t>
-      </w:r>
-    </w:p>
-    <w:p>
-      <w:pPr>
-        <w:ind w:left="880"/>
-      </w:pPr>
-      <w:r>
-        <w:t>第一条中地方自治法第二百五十条の次に五条、節名並びに二款及び款名を加える改正規定（同法第二百五十条の九第一項に係る部分（両議院の同意を得ることに係る部分に限る。）に限る。）、第四十条中自然公園法附則第九項及び第十項の改正規定（同法附則第十項に係る部分に限る。）、第二百四十四条の規定（農業改良助長法第十四条の三の改正規定に係る部分を除く。）並びに第四百七十二条の規定（市町村の合併の特例に関する法律第六条、第八条及び第十七条の改正規定に係る部分を除く。）並びに附則第七条、第十条、第十二条、第五十九条ただし書、第六十条第四項及び第五項、第七十三条、第七十七条、第百五十七条第四項から第六項まで、第百六十条、第百六十三条、第百六十四条並びに第二百二条の規定</w:t>
-      </w:r>
-    </w:p>
-    <w:p>
-      <w:pPr>
-        <w:pStyle w:val="Heading4"/>
-      </w:pPr>
-      <w:r>
-        <w:t>第百五十九条（国等の事務）</w:t>
-      </w:r>
-    </w:p>
-    <w:p>
-      <w:r>
-        <w:t>この法律による改正前のそれぞれの法律に規定するもののほか、この法律の施行前において、地方公共団体の機関が法律又はこれに基づく政令により管理し又は執行する国、他の地方公共団体その他公共団体の事務（附則第百六十一条において「国等の事務」という。）は、この法律の施行後は、地方公共団体が法律又はこれに基づく政令により当該地方公共団体の事務として処理するものとする。</w:t>
-      </w:r>
-    </w:p>
-    <w:p>
-      <w:pPr>
-        <w:pStyle w:val="Heading4"/>
-      </w:pPr>
-      <w:r>
-        <w:t>第百六十条（処分、申請等に関する経過措置）</w:t>
-      </w:r>
-    </w:p>
-    <w:p>
-      <w:r>
-        <w:t>この法律（附則第一条各号に掲げる規定については、当該各規定。以下この条及び附則第百六十三条において同じ。）の施行前に改正前のそれぞれの法律の規定によりされた許可等の処分その他の行為（以下この条において「処分等の行為」という。）又はこの法律の施行の際現に改正前のそれぞれの法律の規定によりされている許可等の申請その他の行為（以下この条において「申請等の行為」という。）で、この法律の施行の日においてこれらの行為に係る行政事務を行うべき者が異なることとなるものは、附則第二条から前条までの規定又は改正後のそれぞれの法律（これに基づく命令を含む。）の経過措置に関する規定に定めるものを除き、この法律の施行の日以後における改正後のそれぞれの法律の適用については、改正後のそれぞれの法律の相当規定によりされた処分等の行為又は申請等の行為とみなす。</w:t>
+        <w:t>この法律（第一条を除く。）は、昭和五十九年七月一日から施行する。</w:t>
       </w:r>
     </w:p>
     <w:p>
@@ -1772,7 +1450,20 @@
         <w:ind w:left="440"/>
       </w:pPr>
       <w:r>
-        <w:t>この法律の施行前に改正前のそれぞれの法律の規定により国又は地方公共団体の機関に対し報告、届出、提出その他の手続をしなければならない事項で、この法律の施行の日前にその手続がされていないものについては、この法律及びこれに基づく政令に別段の定めがあるもののほか、これを、改正後のそれぞれの法律の相当規定により国又は地方公共団体の相当の機関に対して報告、届出、提出その他の手続をしなければならない事項についてその手続がされていないものとみなして、この法律による改正後のそれぞれの法律の規定を適用する。</w:t>
+        <w:t>この法律の施行の日の前日において法律の規定により置かれている機関等で、この法律の施行の日以後は国家行政組織法又はこの法律による改正後の関係法律の規定に基づく政令（以下「関係政令」という。）の規定により置かれることとなるものに関し必要となる経過措置その他この法律の施行に伴う関係政令の制定又は改廃に関し必要となる経過措置は、政令で定めることができる。</w:t>
+      </w:r>
+    </w:p>
+    <w:p>
+      <w:r>
+        <w:br w:type="page"/>
+      </w:r>
+    </w:p>
+    <w:p>
+      <w:pPr>
+        <w:pStyle w:val="Heading1"/>
+      </w:pPr>
+      <w:r>
+        <w:t>附則（昭和六〇年六月一日法律第四五号）</w:t>
       </w:r>
     </w:p>
     <w:p>
@@ -1780,12 +1471,103 @@
         <w:pStyle w:val="Heading4"/>
       </w:pPr>
       <w:r>
-        <w:t>第百六十一条（不服申立てに関する経過措置）</w:t>
-      </w:r>
-    </w:p>
-    <w:p>
-      <w:r>
-        <w:t>施行日前にされた国等の事務に係る処分であって、当該処分をした行政庁（以下この条において「処分庁」という。）に施行日前に行政不服審査法に規定する上級行政庁（以下この条において「上級行政庁」という。）があったものについての同法による不服申立てについては、施行日以後においても、当該処分庁に引き続き上級行政庁があるものとみなして、行政不服審査法の規定を適用する。</w:t>
+        <w:t>第一条（施行期日）</w:t>
+      </w:r>
+    </w:p>
+    <w:p>
+      <w:r>
+        <w:t>この法律は、昭和六十一年四月一日から施行する。</w:t>
+      </w:r>
+    </w:p>
+    <w:p>
+      <w:pPr>
+        <w:pStyle w:val="Heading4"/>
+      </w:pPr>
+      <w:r>
+        <w:t>第十九条（その他の経過措置の政令への委任）</w:t>
+      </w:r>
+    </w:p>
+    <w:p>
+      <w:r>
+        <w:t>この附則に規定するもののほか、この法律の施行に伴い必要な経過措置（罰則に関する経過措置を含む。）は、政令で定める。</w:t>
+      </w:r>
+    </w:p>
+    <w:p>
+      <w:pPr>
+        <w:pStyle w:val="Heading4"/>
+      </w:pPr>
+      <w:r>
+        <w:t>第二十条（検討）</w:t>
+      </w:r>
+    </w:p>
+    <w:p>
+      <w:r>
+        <w:t>政府は、この法律の施行後適当な時期において、第一条の規定による改正後の雇用の分野における男女の均等な機会及び待遇の確保等女子労働者の福祉の増進に関する法律及び第二条の規定による改正後の労働基準法第六章の二の規定の施行状況を勘案し、必要があると認めるときは、これらの法律の規定について検討を加え、その結果に基づいて必要な措置を講ずるものとする。</w:t>
+      </w:r>
+    </w:p>
+    <w:p>
+      <w:r>
+        <w:br w:type="page"/>
+      </w:r>
+    </w:p>
+    <w:p>
+      <w:pPr>
+        <w:pStyle w:val="Heading1"/>
+      </w:pPr>
+      <w:r>
+        <w:t>附則（平成三年五月一五日法律第七六号）</w:t>
+      </w:r>
+    </w:p>
+    <w:p>
+      <w:pPr>
+        <w:pStyle w:val="Heading4"/>
+      </w:pPr>
+      <w:r>
+        <w:t>第一条（施行期日）</w:t>
+      </w:r>
+    </w:p>
+    <w:p>
+      <w:r>
+        <w:t>この法律は、平成四年四月一日から施行する。</w:t>
+      </w:r>
+    </w:p>
+    <w:p>
+      <w:r>
+        <w:br w:type="page"/>
+      </w:r>
+    </w:p>
+    <w:p>
+      <w:pPr>
+        <w:pStyle w:val="Heading1"/>
+      </w:pPr>
+      <w:r>
+        <w:t>附則（平成七年六月九日法律第一〇七号）</w:t>
+      </w:r>
+    </w:p>
+    <w:p>
+      <w:pPr>
+        <w:pStyle w:val="Heading4"/>
+      </w:pPr>
+      <w:r>
+        <w:t>第一条（施行期日）</w:t>
+      </w:r>
+    </w:p>
+    <w:p>
+      <w:r>
+        <w:t>この法律は、平成七年十月一日から施行する。</w:t>
+      </w:r>
+    </w:p>
+    <w:p>
+      <w:pPr>
+        <w:pStyle w:val="Heading4"/>
+      </w:pPr>
+      <w:r>
+        <w:t>第九条（雇用の分野における男女の均等な機会及び待遇の確保等女子労働者の福祉の増進に関する法律の一部改正に伴う経過措置）</w:t>
+      </w:r>
+    </w:p>
+    <w:p>
+      <w:r>
+        <w:t>この法律の施行の際現に設置されている働く婦人の家については、前条の規定による改正前の雇用の分野における男女の均等な機会及び待遇の確保等女子労働者の福祉の増進に関する法律第三十条及び第三十一条の規定は、この法律の施行後も、なおその効力を有する。</w:t>
       </w:r>
     </w:p>
     <w:p>
@@ -1802,7 +1584,20 @@
         <w:ind w:left="440"/>
       </w:pPr>
       <w:r>
-        <w:t>前項の場合において、上級行政庁とみなされる行政庁が地方公共団体の機関であるときは、当該機関が行政不服審査法の規定により処理することとされる事務は、新地方自治法第二条第九項第一号に規定する第一号法定受託事務とする。</w:t>
+        <w:t>この法律の施行の際現に設置されている働く婦人の家に関し、厚生労働省令で定めるところにより、当該働く婦人の家を設置している地方公共団体が当該働く婦人の家を第二条の規定による改正後の育児休業、介護休業等育児又は家族介護を行う労働者の福祉に関する法律第三十四条に規定する勤労者家庭支援施設に変更したい旨の申出を厚生労働大臣に行い、厚生労働大臣が当該申出を承認した場合には、当該承認の日において、当該働く婦人の家は、同条に規定する勤労者家庭支援施設となるものとする。</w:t>
+      </w:r>
+    </w:p>
+    <w:p>
+      <w:r>
+        <w:br w:type="page"/>
+      </w:r>
+    </w:p>
+    <w:p>
+      <w:pPr>
+        <w:pStyle w:val="Heading1"/>
+      </w:pPr>
+      <w:r>
+        <w:t>附則（平成九年六月一八日法律第九二号）</w:t>
       </w:r>
     </w:p>
     <w:p>
@@ -1810,12 +1605,57 @@
         <w:pStyle w:val="Heading4"/>
       </w:pPr>
       <w:r>
-        <w:t>第百六十四条（その他の経過措置の政令への委任）</w:t>
-      </w:r>
-    </w:p>
-    <w:p>
-      <w:r>
-        <w:t>この附則に規定するもののほか、この法律の施行に伴い必要な経過措置（罰則に関する経過措置を含む。）は、政令で定める。</w:t>
+        <w:t>第一条（施行期日）</w:t>
+      </w:r>
+    </w:p>
+    <w:p>
+      <w:r>
+        <w:t>この法律は、平成十一年四月一日から施行する。</w:t>
+        <w:br/>
+        <w:t>ただし、次の各号に掲げる規定は、当該各号に定める日から施行する。</w:t>
+      </w:r>
+    </w:p>
+    <w:p>
+      <w:pPr>
+        <w:pStyle w:val="ListBullet"/>
+        <w:ind w:left="880"/>
+      </w:pPr>
+      <w:r>
+        <w:t>一</w:t>
+        <w:br/>
+        <w:t>第一条（次号に掲げる改正規定を除く。）、第三条（次号に掲げる改正規定を除く。）、第五条、第六条、第七条（次号に掲げる改正規定を除く。）並びに附則第三条、第六条、第七条、第十条及び第十四条（次号に掲げる改正規定を除く。）の規定</w:t>
+        <w:br/>
+        <w:br/>
+        <w:br/>
+        <w:t>公布の日から起算して六月を超えない範囲内において政令で定める日</w:t>
+      </w:r>
+    </w:p>
+    <w:p>
+      <w:pPr>
+        <w:pStyle w:val="ListBullet"/>
+        <w:ind w:left="880"/>
+      </w:pPr>
+      <w:r>
+        <w:t>二</w:t>
+        <w:br/>
+        <w:t>第一条中雇用の分野における男女の均等な機会及び待遇の確保等女子労働者の福祉の増進に関する法律第二十六条の前の見出しの改正規定、同条の改正規定（「事業主は」の下に「、労働省令で定めるところにより」を加える部分及び「できるような配慮をするように努めなければならない」を「できるようにしなければならない」に改める部分に限る。）、同法第二十七条の改正規定（「講ずるように努めなければならない」を「講じなければならない」に改める部分及び同条に二項を加える部分に限る。）、同法第三十四条の改正規定（「及び第十二条第二項」を「、第十二条第二項及び第二十七条第三項」に改める部分、「第十二条第一項」の下に「、第二十七条第二項」を加える部分及び「第十四条及び」を「第十四条、第二十六条及び」に改める部分に限る。）及び同法第三十五条の改正規定、第三条中労働基準法第六十五条第一項の改正規定（「十週間」を「十四週間」に改める部分に限る。）、第七条中労働省設置法第五条第四十一号の改正規定（「が講ずるように努めるべき措置についての」を「に対する」に改める部分に限る。）並びに附則第五条、第十二条及び第十三条の規定並びに附則第十四条中運輸省設置法（昭和二十四年法律第百五十七号）第四条第一項第二十四号の二の三の改正規定（「講ずるように努めるべき措置についての指針」を「講ずべき措置についての指針等」に改める部分に限る。）</w:t>
+        <w:br/>
+        <w:br/>
+        <w:br/>
+        <w:t>平成十年四月一日</w:t>
+      </w:r>
+    </w:p>
+    <w:p>
+      <w:r>
+        <w:br w:type="page"/>
+      </w:r>
+    </w:p>
+    <w:p>
+      <w:pPr>
+        <w:pStyle w:val="Heading1"/>
+      </w:pPr>
+      <w:r>
+        <w:t>附則（平成一一年七月一六日法律第八七号）</w:t>
       </w:r>
     </w:p>
     <w:p>
@@ -1823,12 +1663,29 @@
         <w:pStyle w:val="Heading4"/>
       </w:pPr>
       <w:r>
-        <w:t>第二百五十条（検討）</w:t>
-      </w:r>
-    </w:p>
-    <w:p>
-      <w:r>
-        <w:t>新地方自治法第二条第九項第一号に規定する第一号法定受託事務については、できる限り新たに設けることのないようにするとともに、新地方自治法別表第一に掲げるもの及び新地方自治法に基づく政令に示すものについては、地方分権を推進する観点から検討を加え、適宜、適切な見直しを行うものとする。</w:t>
+        <w:t>第一条（施行期日）</w:t>
+      </w:r>
+    </w:p>
+    <w:p>
+      <w:r>
+        <w:t>この法律は、平成十二年四月一日から施行する。</w:t>
+        <w:br/>
+        <w:t>ただし、次の各号に掲げる規定は、当該各号に定める日から施行する。</w:t>
+      </w:r>
+    </w:p>
+    <w:p>
+      <w:pPr>
+        <w:pStyle w:val="ListBullet"/>
+        <w:ind w:left="880"/>
+      </w:pPr>
+      <w:r>
+        <w:t>一</w:t>
+        <w:br/>
+        <w:t>第一条中地方自治法第二百五十条の次に五条、節名並びに二款及び款名を加える改正規定（同法第二百五十条の九第一項に係る部分（両議院の同意を得ることに係る部分に限る。）に限る。）、第四十条中自然公園法附則第九項及び第十項の改正規定（同法附則第十項に係る部分に限る。）、第二百四十四条の規定（農業改良助長法第十四条の三の改正規定に係る部分を除く。）並びに第四百七十二条の規定（市町村の合併の特例に関する法律第六条、第八条及び第十七条の改正規定に係る部分を除く。）並びに附則第七条、第十条、第十二条、第五十九条ただし書、第六十条第四項及び第五項、第七十三条、第七十七条、第百五十七条第四項から第六項まで、第百六十条、第百六十三条、第百六十四条並びに第二百二条の規定</w:t>
+        <w:br/>
+        <w:br/>
+        <w:br/>
+        <w:t>公布の日</w:t>
       </w:r>
     </w:p>
     <w:p>
@@ -1836,25 +1693,12 @@
         <w:pStyle w:val="Heading4"/>
       </w:pPr>
       <w:r>
-        <w:t>第二百五十一条</w:t>
-      </w:r>
-    </w:p>
-    <w:p>
-      <w:r>
-        <w:t>政府は、地方公共団体が事務及び事業を自主的かつ自立的に執行できるよう、国と地方公共団体との役割分担に応じた地方税財源の充実確保の方途について、経済情勢の推移等を勘案しつつ検討し、その結果に基づいて必要な措置を講ずるものとする。</w:t>
-      </w:r>
-    </w:p>
-    <w:p>
-      <w:r>
-        <w:br w:type="page"/>
-      </w:r>
-    </w:p>
-    <w:p>
-      <w:pPr>
-        <w:pStyle w:val="Heading1"/>
-      </w:pPr>
-      <w:r>
-        <w:t>附　則（平成一一年七月一六日法律第一〇四号）</w:t>
+        <w:t>第百五十九条（国等の事務）</w:t>
+      </w:r>
+    </w:p>
+    <w:p>
+      <w:r>
+        <w:t>この法律による改正前のそれぞれの法律に規定するもののほか、この法律の施行前において、地方公共団体の機関が法律又はこれに基づく政令により管理し又は執行する国、他の地方公共団体その他公共団体の事務（附則第百六十一条において「国等の事務」という。）は、この法律の施行後は、地方公共団体が法律又はこれに基づく政令により当該地方公共団体の事務として処理するものとする。</w:t>
       </w:r>
     </w:p>
     <w:p>
@@ -1862,302 +1706,12 @@
         <w:pStyle w:val="Heading4"/>
       </w:pPr>
       <w:r>
-        <w:t>第一条（施行期日）</w:t>
-      </w:r>
-    </w:p>
-    <w:p>
-      <w:r>
-        <w:t>この法律は、内閣法の一部を改正する法律（平成十一年法律第八十八号）の施行の日から施行する。</w:t>
-      </w:r>
-    </w:p>
-    <w:p>
-      <w:r>
-        <w:br w:type="page"/>
-      </w:r>
-    </w:p>
-    <w:p>
-      <w:pPr>
-        <w:pStyle w:val="Heading1"/>
-      </w:pPr>
-      <w:r>
-        <w:t>附　則（平成一一年一二月二二日法律第一六〇号）</w:t>
-      </w:r>
-    </w:p>
-    <w:p>
-      <w:pPr>
-        <w:pStyle w:val="Heading4"/>
-      </w:pPr>
-      <w:r>
-        <w:t>第一条（施行期日）</w:t>
-      </w:r>
-    </w:p>
-    <w:p>
-      <w:r>
-        <w:t>この法律（第二条及び第三条を除く。）は、平成十三年一月六日から施行する。</w:t>
-      </w:r>
-    </w:p>
-    <w:p>
-      <w:pPr>
-        <w:pStyle w:val="Heading6"/>
-        <w:ind w:left="880"/>
-      </w:pPr>
-      <w:r>
-        <w:t>一</w:t>
-      </w:r>
-    </w:p>
-    <w:p>
-      <w:pPr>
-        <w:ind w:left="880"/>
-      </w:pPr>
-      <w:r>
-        <w:t>第九百九十五条（核原料物質、核燃料物質及び原子炉の規制に関する法律の一部を改正する法律附則の改正規定に係る部分に限る。）、第千三百五条、第千三百六条、第千三百二十四条第二項、第千三百二十六条第二項及び第千三百四十四条の規定</w:t>
-      </w:r>
-    </w:p>
-    <w:p>
-      <w:r>
-        <w:br w:type="page"/>
-      </w:r>
-    </w:p>
-    <w:p>
-      <w:pPr>
-        <w:pStyle w:val="Heading1"/>
-      </w:pPr>
-      <w:r>
-        <w:t>附　則（平成一三年七月一一日法律第一一二号）</w:t>
-      </w:r>
-    </w:p>
-    <w:p>
-      <w:pPr>
-        <w:pStyle w:val="Heading4"/>
-      </w:pPr>
-      <w:r>
-        <w:t>第一条（施行期日）</w:t>
-      </w:r>
-    </w:p>
-    <w:p>
-      <w:r>
-        <w:t>この法律は、平成十三年十月一日から施行する。</w:t>
-      </w:r>
-    </w:p>
-    <w:p>
-      <w:r>
-        <w:br w:type="page"/>
-      </w:r>
-    </w:p>
-    <w:p>
-      <w:pPr>
-        <w:pStyle w:val="Heading1"/>
-      </w:pPr>
-      <w:r>
-        <w:t>附　則（平成一三年一一月一六日法律第一一八号）</w:t>
-      </w:r>
-    </w:p>
-    <w:p>
-      <w:pPr>
-        <w:pStyle w:val="Heading4"/>
-      </w:pPr>
-      <w:r>
-        <w:t>第一条（施行期日）</w:t>
-      </w:r>
-    </w:p>
-    <w:p>
-      <w:r>
-        <w:t>この法律は、公布の日から施行する。</w:t>
-      </w:r>
-    </w:p>
-    <w:p>
-      <w:r>
-        <w:br w:type="page"/>
-      </w:r>
-    </w:p>
-    <w:p>
-      <w:pPr>
-        <w:pStyle w:val="Heading1"/>
-      </w:pPr>
-      <w:r>
-        <w:t>附　則（平成一四年五月三一日法律第五四号）</w:t>
-      </w:r>
-    </w:p>
-    <w:p>
-      <w:pPr>
-        <w:pStyle w:val="Heading4"/>
-      </w:pPr>
-      <w:r>
-        <w:t>第一条（施行期日）</w:t>
-      </w:r>
-    </w:p>
-    <w:p>
-      <w:r>
-        <w:t>この法律は、平成十四年七月一日から施行する。</w:t>
-      </w:r>
-    </w:p>
-    <w:p>
-      <w:pPr>
-        <w:pStyle w:val="Heading4"/>
-      </w:pPr>
-      <w:r>
-        <w:t>第二十八条（経過措置）</w:t>
-      </w:r>
-    </w:p>
-    <w:p>
-      <w:r>
-        <w:t>この法律の施行前にこの法律による改正前のそれぞれの法律若しくはこれに基づく命令（以下「旧法令」という。）の規定により海運監理部長、陸運支局長、海運支局長又は陸運支局の事務所の長（以下「海運監理部長等」という。）がした許可、認可その他の処分又は契約その他の行為（以下「処分等」という。）は、国土交通省令で定めるところにより、この法律による改正後のそれぞれの法律若しくはこれに基づく命令（以下「新法令」という。）の規定により相当の運輸監理部長、運輸支局長又は地方運輸局、運輸監理部若しくは運輸支局の事務所の長（以下「運輸監理部長等」という。）がした処分等とみなす。</w:t>
-      </w:r>
-    </w:p>
-    <w:p>
-      <w:pPr>
-        <w:pStyle w:val="Heading4"/>
-      </w:pPr>
-      <w:r>
-        <w:t>第二十九条</w:t>
-      </w:r>
-    </w:p>
-    <w:p>
-      <w:r>
-        <w:t>この法律の施行前に旧法令の規定により海運監理部長等に対してした申請、届出その他の行為（以下「申請等」という。）は、国土交通省令で定めるところにより、新法令の規定により相当の運輸監理部長等に対してした申請等とみなす。</w:t>
-      </w:r>
-    </w:p>
-    <w:p>
-      <w:r>
-        <w:br w:type="page"/>
-      </w:r>
-    </w:p>
-    <w:p>
-      <w:pPr>
-        <w:pStyle w:val="Heading1"/>
-      </w:pPr>
-      <w:r>
-        <w:t>附　則（平成一四年七月三一日法律第九八号）</w:t>
-      </w:r>
-    </w:p>
-    <w:p>
-      <w:pPr>
-        <w:pStyle w:val="Heading4"/>
-      </w:pPr>
-      <w:r>
-        <w:t>第一条（施行期日）</w:t>
-      </w:r>
-    </w:p>
-    <w:p>
-      <w:r>
-        <w:t>この法律は、公社法の施行の日から施行する。</w:t>
-      </w:r>
-    </w:p>
-    <w:p>
-      <w:r>
-        <w:br w:type="page"/>
-      </w:r>
-    </w:p>
-    <w:p>
-      <w:pPr>
-        <w:pStyle w:val="Heading1"/>
-      </w:pPr>
-      <w:r>
-        <w:t>附　則（平成一八年六月二一日法律第八二号）</w:t>
-      </w:r>
-    </w:p>
-    <w:p>
-      <w:pPr>
-        <w:pStyle w:val="Heading4"/>
-      </w:pPr>
-      <w:r>
-        <w:t>第一条（施行期日）</w:t>
-      </w:r>
-    </w:p>
-    <w:p>
-      <w:r>
-        <w:t>この法律は、平成十九年四月一日から施行する。</w:t>
-      </w:r>
-    </w:p>
-    <w:p>
-      <w:pPr>
-        <w:pStyle w:val="Heading4"/>
-      </w:pPr>
-      <w:r>
-        <w:t>第二条（紛争の解決の促進に関する特例に関する経過措置）</w:t>
-      </w:r>
-    </w:p>
-    <w:p>
-      <w:r>
-        <w:t>この法律の施行の際現に個別労働関係紛争の解決の促進に関する法律（平成十三年法律第百十二号）第六条第一項の紛争調整委員会（以下「委員会」という。）に係属している同法第五条第一項のあっせんに係る紛争については、第一条の規定による改正後の雇用の分野における男女の均等な機会及び待遇の確保等に関する法律（以下「新法」という。）第十六条の規定にかかわらず、なお従前の例による。</w:t>
-      </w:r>
-    </w:p>
-    <w:p>
-      <w:pPr>
-        <w:pStyle w:val="Heading4"/>
-      </w:pPr>
-      <w:r>
-        <w:t>第三条（時効の中断に関する経過措置）</w:t>
-      </w:r>
-    </w:p>
-    <w:p>
-      <w:r>
-        <w:t>この法律の施行の際現に委員会に係属している第一条の規定による改正前の雇用の分野における男女の均等な機会及び待遇の確保等に関する法律第十四条第一項の調停に関し当該調停の目的となっている請求についての新法第二十四条の規定の適用に関しては、この法律の施行の時に、調停の申請がされたものとみなす。</w:t>
-      </w:r>
-    </w:p>
-    <w:p>
-      <w:pPr>
-        <w:pStyle w:val="Heading4"/>
-      </w:pPr>
-      <w:r>
-        <w:t>第四条（罰則に関する経過措置）</w:t>
-      </w:r>
-    </w:p>
-    <w:p>
-      <w:r>
-        <w:t>この法律の施行前にした行為に対する罰則の適用については、なお従前の例による。</w:t>
-      </w:r>
-    </w:p>
-    <w:p>
-      <w:pPr>
-        <w:pStyle w:val="Heading4"/>
-      </w:pPr>
-      <w:r>
-        <w:t>第五条（検討）</w:t>
-      </w:r>
-    </w:p>
-    <w:p>
-      <w:r>
-        <w:t>政府は、この法律の施行後五年を経過した場合において、新法及び第二条の規定による改正後の労働基準法第六十四条の二の規定の施行の状況を勘案し、必要があると認めるときは、これらの規定について検討を加え、その結果に基づいて必要な措置を講ずるものとする。</w:t>
-      </w:r>
-    </w:p>
-    <w:p>
-      <w:r>
-        <w:br w:type="page"/>
-      </w:r>
-    </w:p>
-    <w:p>
-      <w:pPr>
-        <w:pStyle w:val="Heading1"/>
-      </w:pPr>
-      <w:r>
-        <w:t>附　則（平成二〇年五月二日法律第二六号）</w:t>
-      </w:r>
-    </w:p>
-    <w:p>
-      <w:pPr>
-        <w:pStyle w:val="Heading4"/>
-      </w:pPr>
-      <w:r>
-        <w:t>第一条（施行期日）</w:t>
-      </w:r>
-    </w:p>
-    <w:p>
-      <w:r>
-        <w:t>この法律は、平成二十年十月一日から施行する。</w:t>
-      </w:r>
-    </w:p>
-    <w:p>
-      <w:pPr>
-        <w:pStyle w:val="Heading4"/>
-      </w:pPr>
-      <w:r>
-        <w:t>第二条（処分等に関する経過措置）</w:t>
-      </w:r>
-    </w:p>
-    <w:p>
-      <w:r>
-        <w:t>この法律による改正前の法律（これに基づく命令を含む。以下この条において「旧法令」という。）の規定により次の表の中欄に掲げる従前の国の機関（以下この条において「旧機関」という。）がした認可、指定その他の処分又は通知その他の行為は、この法律の施行後は、政令で定めるところにより、この法律による改正後の法律（これに基づく命令を含む。以下この条において「新法令」という。）の相当規定に基づいて、同表の下欄に掲げる相当の国等の機関（以下この条において「新機関」という。）がした認可、指定その他の処分又は通知その他の行為とみなす。</w:t>
+        <w:t>第百六十条（処分、申請等に関する経過措置）</w:t>
+      </w:r>
+    </w:p>
+    <w:p>
+      <w:r>
+        <w:t>この法律（附則第一条各号に掲げる規定については、当該各規定。以下この条及び附則第百六十三条において同じ。）の施行前に改正前のそれぞれの法律の規定によりされた許可等の処分その他の行為（以下この条において「処分等の行為」という。）又はこの法律の施行の際現に改正前のそれぞれの法律の規定によりされている許可等の申請その他の行為（以下この条において「申請等の行為」という。）で、この法律の施行の日においてこれらの行為に係る行政事務を行うべき者が異なることとなるものは、附則第二条から前条までの規定又は改正後のそれぞれの法律（これに基づく命令を含む。）の経過措置に関する規定に定めるものを除き、この法律の施行の日以後における改正後のそれぞれの法律の適用については、改正後のそれぞれの法律の相当規定によりされた処分等の行為又は申請等の行為とみなす。</w:t>
       </w:r>
     </w:p>
     <w:p>
@@ -2174,7 +1728,22 @@
         <w:ind w:left="440"/>
       </w:pPr>
       <w:r>
-        <w:t>旧法令の規定により旧機関に対してされている申請、届出、申立てその他の行為は、附則第四条の規定によりなお従前の例によることとされるものを除き、この法律の施行後は、政令で定めるところにより、新法令の相当規定に基づいて、新機関に対してされた申請、届出、申立てその他の行為とみなす。</w:t>
+        <w:t>この法律の施行前に改正前のそれぞれの法律の規定により国又は地方公共団体の機関に対し報告、届出、提出その他の手続をしなければならない事項で、この法律の施行の日前にその手続がされていないものについては、この法律及びこれに基づく政令に別段の定めがあるもののほか、これを、改正後のそれぞれの法律の相当規定により国又は地方公共団体の相当の機関に対して報告、届出、提出その他の手続をしなければならない事項についてその手続がされていないものとみなして、この法律による改正後のそれぞれの法律の規定を適用する。</w:t>
+      </w:r>
+    </w:p>
+    <w:p>
+      <w:pPr>
+        <w:pStyle w:val="Heading4"/>
+      </w:pPr>
+      <w:r>
+        <w:t>第百六十一条（不服申立てに関する経過措置）</w:t>
+      </w:r>
+    </w:p>
+    <w:p>
+      <w:r>
+        <w:t>施行日前にされた国等の事務に係る処分であって、当該処分をした行政庁（以下この条において「処分庁」という。）に施行日前に行政不服審査法に規定する上級行政庁（以下この条において「上級行政庁」という。）があったものについての同法による不服申立てについては、施行日以後においても、当該処分庁に引き続き上級行政庁があるものとみなして、行政不服審査法の規定を適用する。</w:t>
+        <w:br/>
+        <w:t>この場合において、当該処分庁の上級行政庁とみなされる行政庁は、施行日前に当該処分庁の上級行政庁であった行政庁とする。</w:t>
       </w:r>
     </w:p>
     <w:p>
@@ -2183,6 +1752,395 @@
         <w:ind w:left="440"/>
       </w:pPr>
       <w:r>
+        <w:t>２</w:t>
+      </w:r>
+    </w:p>
+    <w:p>
+      <w:pPr>
+        <w:ind w:left="440"/>
+      </w:pPr>
+      <w:r>
+        <w:t>前項の場合において、上級行政庁とみなされる行政庁が地方公共団体の機関であるときは、当該機関が行政不服審査法の規定により処理することとされる事務は、新地方自治法第二条第九項第一号に規定する第一号法定受託事務とする。</w:t>
+      </w:r>
+    </w:p>
+    <w:p>
+      <w:pPr>
+        <w:pStyle w:val="Heading4"/>
+      </w:pPr>
+      <w:r>
+        <w:t>第百六十四条（その他の経過措置の政令への委任）</w:t>
+      </w:r>
+    </w:p>
+    <w:p>
+      <w:r>
+        <w:t>この附則に規定するもののほか、この法律の施行に伴い必要な経過措置（罰則に関する経過措置を含む。）は、政令で定める。</w:t>
+      </w:r>
+    </w:p>
+    <w:p>
+      <w:pPr>
+        <w:pStyle w:val="Heading4"/>
+      </w:pPr>
+      <w:r>
+        <w:t>第二百五十条（検討）</w:t>
+      </w:r>
+    </w:p>
+    <w:p>
+      <w:r>
+        <w:t>新地方自治法第二条第九項第一号に規定する第一号法定受託事務については、できる限り新たに設けることのないようにするとともに、新地方自治法別表第一に掲げるもの及び新地方自治法に基づく政令に示すものについては、地方分権を推進する観点から検討を加え、適宜、適切な見直しを行うものとする。</w:t>
+      </w:r>
+    </w:p>
+    <w:p>
+      <w:pPr>
+        <w:pStyle w:val="Heading4"/>
+      </w:pPr>
+      <w:r>
+        <w:t>第二百五十一条</w:t>
+      </w:r>
+    </w:p>
+    <w:p>
+      <w:r>
+        <w:t>政府は、地方公共団体が事務及び事業を自主的かつ自立的に執行できるよう、国と地方公共団体との役割分担に応じた地方税財源の充実確保の方途について、経済情勢の推移等を勘案しつつ検討し、その結果に基づいて必要な措置を講ずるものとする。</w:t>
+      </w:r>
+    </w:p>
+    <w:p>
+      <w:r>
+        <w:br w:type="page"/>
+      </w:r>
+    </w:p>
+    <w:p>
+      <w:pPr>
+        <w:pStyle w:val="Heading1"/>
+      </w:pPr>
+      <w:r>
+        <w:t>附則（平成一一年七月一六日法律第一〇四号）</w:t>
+      </w:r>
+    </w:p>
+    <w:p>
+      <w:pPr>
+        <w:pStyle w:val="Heading4"/>
+      </w:pPr>
+      <w:r>
+        <w:t>第一条（施行期日）</w:t>
+      </w:r>
+    </w:p>
+    <w:p>
+      <w:r>
+        <w:t>この法律は、内閣法の一部を改正する法律（平成十一年法律第八十八号）の施行の日から施行する。</w:t>
+      </w:r>
+    </w:p>
+    <w:p>
+      <w:r>
+        <w:br w:type="page"/>
+      </w:r>
+    </w:p>
+    <w:p>
+      <w:pPr>
+        <w:pStyle w:val="Heading1"/>
+      </w:pPr>
+      <w:r>
+        <w:t>附則（平成一一年一二月二二日法律第一六〇号）</w:t>
+      </w:r>
+    </w:p>
+    <w:p>
+      <w:pPr>
+        <w:pStyle w:val="Heading4"/>
+      </w:pPr>
+      <w:r>
+        <w:t>第一条（施行期日）</w:t>
+      </w:r>
+    </w:p>
+    <w:p>
+      <w:r>
+        <w:t>この法律（第二条及び第三条を除く。）は、平成十三年一月六日から施行する。</w:t>
+        <w:br/>
+        <w:t>ただし、次の各号に掲げる規定は、当該各号に定める日から施行する。</w:t>
+      </w:r>
+    </w:p>
+    <w:p>
+      <w:pPr>
+        <w:pStyle w:val="ListBullet"/>
+        <w:ind w:left="880"/>
+      </w:pPr>
+      <w:r>
+        <w:t>一</w:t>
+        <w:br/>
+        <w:t>第九百九十五条（核原料物質、核燃料物質及び原子炉の規制に関する法律の一部を改正する法律附則の改正規定に係る部分に限る。）、第千三百五条、第千三百六条、第千三百二十四条第二項、第千三百二十六条第二項及び第千三百四十四条の規定</w:t>
+        <w:br/>
+        <w:br/>
+        <w:br/>
+        <w:t>公布の日</w:t>
+      </w:r>
+    </w:p>
+    <w:p>
+      <w:r>
+        <w:br w:type="page"/>
+      </w:r>
+    </w:p>
+    <w:p>
+      <w:pPr>
+        <w:pStyle w:val="Heading1"/>
+      </w:pPr>
+      <w:r>
+        <w:t>附則（平成一三年七月一一日法律第一一二号）</w:t>
+      </w:r>
+    </w:p>
+    <w:p>
+      <w:pPr>
+        <w:pStyle w:val="Heading4"/>
+      </w:pPr>
+      <w:r>
+        <w:t>第一条（施行期日）</w:t>
+      </w:r>
+    </w:p>
+    <w:p>
+      <w:r>
+        <w:t>この法律は、平成十三年十月一日から施行する。</w:t>
+      </w:r>
+    </w:p>
+    <w:p>
+      <w:r>
+        <w:br w:type="page"/>
+      </w:r>
+    </w:p>
+    <w:p>
+      <w:pPr>
+        <w:pStyle w:val="Heading1"/>
+      </w:pPr>
+      <w:r>
+        <w:t>附則（平成一三年一一月一六日法律第一一八号）</w:t>
+      </w:r>
+    </w:p>
+    <w:p>
+      <w:pPr>
+        <w:pStyle w:val="Heading4"/>
+      </w:pPr>
+      <w:r>
+        <w:t>第一条（施行期日）</w:t>
+      </w:r>
+    </w:p>
+    <w:p>
+      <w:r>
+        <w:t>この法律は、公布の日から施行する。</w:t>
+      </w:r>
+    </w:p>
+    <w:p>
+      <w:r>
+        <w:br w:type="page"/>
+      </w:r>
+    </w:p>
+    <w:p>
+      <w:pPr>
+        <w:pStyle w:val="Heading1"/>
+      </w:pPr>
+      <w:r>
+        <w:t>附則（平成一四年五月三一日法律第五四号）</w:t>
+      </w:r>
+    </w:p>
+    <w:p>
+      <w:pPr>
+        <w:pStyle w:val="Heading4"/>
+      </w:pPr>
+      <w:r>
+        <w:t>第一条（施行期日）</w:t>
+      </w:r>
+    </w:p>
+    <w:p>
+      <w:r>
+        <w:t>この法律は、平成十四年七月一日から施行する。</w:t>
+      </w:r>
+    </w:p>
+    <w:p>
+      <w:pPr>
+        <w:pStyle w:val="Heading4"/>
+      </w:pPr>
+      <w:r>
+        <w:t>第二十八条（経過措置）</w:t>
+      </w:r>
+    </w:p>
+    <w:p>
+      <w:r>
+        <w:t>この法律の施行前にこの法律による改正前のそれぞれの法律若しくはこれに基づく命令（以下「旧法令」という。）の規定により海運監理部長、陸運支局長、海運支局長又は陸運支局の事務所の長（以下「海運監理部長等」という。）がした許可、認可その他の処分又は契約その他の行為（以下「処分等」という。）は、国土交通省令で定めるところにより、この法律による改正後のそれぞれの法律若しくはこれに基づく命令（以下「新法令」という。）の規定により相当の運輸監理部長、運輸支局長又は地方運輸局、運輸監理部若しくは運輸支局の事務所の長（以下「運輸監理部長等」という。）がした処分等とみなす。</w:t>
+      </w:r>
+    </w:p>
+    <w:p>
+      <w:pPr>
+        <w:pStyle w:val="Heading4"/>
+      </w:pPr>
+      <w:r>
+        <w:t>第二十九条</w:t>
+      </w:r>
+    </w:p>
+    <w:p>
+      <w:r>
+        <w:t>この法律の施行前に旧法令の規定により海運監理部長等に対してした申請、届出その他の行為（以下「申請等」という。）は、国土交通省令で定めるところにより、新法令の規定により相当の運輸監理部長等に対してした申請等とみなす。</w:t>
+      </w:r>
+    </w:p>
+    <w:p>
+      <w:r>
+        <w:br w:type="page"/>
+      </w:r>
+    </w:p>
+    <w:p>
+      <w:pPr>
+        <w:pStyle w:val="Heading1"/>
+      </w:pPr>
+      <w:r>
+        <w:t>附則（平成一四年七月三一日法律第九八号）</w:t>
+      </w:r>
+    </w:p>
+    <w:p>
+      <w:pPr>
+        <w:pStyle w:val="Heading4"/>
+      </w:pPr>
+      <w:r>
+        <w:t>第一条（施行期日）</w:t>
+      </w:r>
+    </w:p>
+    <w:p>
+      <w:r>
+        <w:t>この法律は、公社法の施行の日から施行する。</w:t>
+      </w:r>
+    </w:p>
+    <w:p>
+      <w:r>
+        <w:br w:type="page"/>
+      </w:r>
+    </w:p>
+    <w:p>
+      <w:pPr>
+        <w:pStyle w:val="Heading1"/>
+      </w:pPr>
+      <w:r>
+        <w:t>附則（平成一八年六月二一日法律第八二号）</w:t>
+      </w:r>
+    </w:p>
+    <w:p>
+      <w:pPr>
+        <w:pStyle w:val="Heading4"/>
+      </w:pPr>
+      <w:r>
+        <w:t>第一条（施行期日）</w:t>
+      </w:r>
+    </w:p>
+    <w:p>
+      <w:r>
+        <w:t>この法律は、平成十九年四月一日から施行する。</w:t>
+      </w:r>
+    </w:p>
+    <w:p>
+      <w:pPr>
+        <w:pStyle w:val="Heading4"/>
+      </w:pPr>
+      <w:r>
+        <w:t>第二条（紛争の解決の促進に関する特例に関する経過措置）</w:t>
+      </w:r>
+    </w:p>
+    <w:p>
+      <w:r>
+        <w:t>この法律の施行の際現に個別労働関係紛争の解決の促進に関する法律（平成十三年法律第百十二号）第六条第一項の紛争調整委員会（以下「委員会」という。）に係属している同法第五条第一項のあっせんに係る紛争については、第一条の規定による改正後の雇用の分野における男女の均等な機会及び待遇の確保等に関する法律（以下「新法」という。）第十六条の規定にかかわらず、なお従前の例による。</w:t>
+      </w:r>
+    </w:p>
+    <w:p>
+      <w:pPr>
+        <w:pStyle w:val="Heading4"/>
+      </w:pPr>
+      <w:r>
+        <w:t>第三条（時効の中断に関する経過措置）</w:t>
+      </w:r>
+    </w:p>
+    <w:p>
+      <w:r>
+        <w:t>この法律の施行の際現に委員会に係属している第一条の規定による改正前の雇用の分野における男女の均等な機会及び待遇の確保等に関する法律第十四条第一項の調停に関し当該調停の目的となっている請求についての新法第二十四条の規定の適用に関しては、この法律の施行の時に、調停の申請がされたものとみなす。</w:t>
+      </w:r>
+    </w:p>
+    <w:p>
+      <w:pPr>
+        <w:pStyle w:val="Heading4"/>
+      </w:pPr>
+      <w:r>
+        <w:t>第四条（罰則に関する経過措置）</w:t>
+      </w:r>
+    </w:p>
+    <w:p>
+      <w:r>
+        <w:t>この法律の施行前にした行為に対する罰則の適用については、なお従前の例による。</w:t>
+      </w:r>
+    </w:p>
+    <w:p>
+      <w:pPr>
+        <w:pStyle w:val="Heading4"/>
+      </w:pPr>
+      <w:r>
+        <w:t>第五条（検討）</w:t>
+      </w:r>
+    </w:p>
+    <w:p>
+      <w:r>
+        <w:t>政府は、この法律の施行後五年を経過した場合において、新法及び第二条の規定による改正後の労働基準法第六十四条の二の規定の施行の状況を勘案し、必要があると認めるときは、これらの規定について検討を加え、その結果に基づいて必要な措置を講ずるものとする。</w:t>
+      </w:r>
+    </w:p>
+    <w:p>
+      <w:r>
+        <w:br w:type="page"/>
+      </w:r>
+    </w:p>
+    <w:p>
+      <w:pPr>
+        <w:pStyle w:val="Heading1"/>
+      </w:pPr>
+      <w:r>
+        <w:t>附則（平成二〇年五月二日法律第二六号）</w:t>
+      </w:r>
+    </w:p>
+    <w:p>
+      <w:pPr>
+        <w:pStyle w:val="Heading4"/>
+      </w:pPr>
+      <w:r>
+        <w:t>第一条（施行期日）</w:t>
+      </w:r>
+    </w:p>
+    <w:p>
+      <w:r>
+        <w:t>この法律は、平成二十年十月一日から施行する。</w:t>
+      </w:r>
+    </w:p>
+    <w:p>
+      <w:pPr>
+        <w:pStyle w:val="Heading4"/>
+      </w:pPr>
+      <w:r>
+        <w:t>第二条（処分等に関する経過措置）</w:t>
+      </w:r>
+    </w:p>
+    <w:p>
+      <w:r>
+        <w:t>この法律による改正前の法律（これに基づく命令を含む。以下この条において「旧法令」という。）の規定により次の表の中欄に掲げる従前の国の機関（以下この条において「旧機関」という。）がした認可、指定その他の処分又は通知その他の行為は、この法律の施行後は、政令で定めるところにより、この法律による改正後の法律（これに基づく命令を含む。以下この条において「新法令」という。）の相当規定に基づいて、同表の下欄に掲げる相当の国等の機関（以下この条において「新機関」という。）がした認可、指定その他の処分又は通知その他の行為とみなす。</w:t>
+      </w:r>
+    </w:p>
+    <w:p>
+      <w:pPr>
+        <w:pStyle w:val="Heading5"/>
+        <w:ind w:left="440"/>
+      </w:pPr>
+      <w:r>
+        <w:t>２</w:t>
+      </w:r>
+    </w:p>
+    <w:p>
+      <w:pPr>
+        <w:ind w:left="440"/>
+      </w:pPr>
+      <w:r>
+        <w:t>旧法令の規定により旧機関に対してされている申請、届出、申立てその他の行為は、附則第四条の規定によりなお従前の例によることとされるものを除き、この法律の施行後は、政令で定めるところにより、新法令の相当規定に基づいて、新機関に対してされた申請、届出、申立てその他の行為とみなす。</w:t>
+      </w:r>
+    </w:p>
+    <w:p>
+      <w:pPr>
+        <w:pStyle w:val="Heading5"/>
+        <w:ind w:left="440"/>
+      </w:pPr>
+      <w:r>
         <w:t>３</w:t>
       </w:r>
     </w:p>
@@ -2243,7 +2201,7 @@
         <w:pStyle w:val="Heading1"/>
       </w:pPr>
       <w:r>
-        <w:t>附　則（平成二四年六月二七日法律第四二号）</w:t>
+        <w:t>附則（平成二四年六月二七日法律第四二号）</w:t>
       </w:r>
     </w:p>
     <w:p>
@@ -2269,7 +2227,7 @@
         <w:pStyle w:val="Heading1"/>
       </w:pPr>
       <w:r>
-        <w:t>附　則（平成二六年六月一三日法律第六七号）</w:t>
+        <w:t>附則（平成二六年六月一三日法律第六七号）</w:t>
       </w:r>
     </w:p>
     <w:p>
@@ -2308,7 +2266,7 @@
         <w:pStyle w:val="Heading1"/>
       </w:pPr>
       <w:r>
-        <w:t>附　則（平成二八年三月三一日法律第一七号）</w:t>
+        <w:t>附則（平成二八年三月三一日法律第一七号）</w:t>
       </w:r>
     </w:p>
     <w:p>
@@ -2322,136 +2280,138 @@
     <w:p>
       <w:r>
         <w:t>この法律は、平成二十九年一月一日から施行する。</w:t>
-      </w:r>
-    </w:p>
-    <w:p>
-      <w:pPr>
-        <w:pStyle w:val="Heading6"/>
+        <w:br/>
+        <w:t>ただし、次の各号に掲げる規定は、当該各号に定める日から施行する。</w:t>
+      </w:r>
+    </w:p>
+    <w:p>
+      <w:pPr>
+        <w:pStyle w:val="ListBullet"/>
         <w:ind w:left="880"/>
       </w:pPr>
       <w:r>
         <w:t>一</w:t>
-      </w:r>
-    </w:p>
-    <w:p>
-      <w:pPr>
+        <w:br/>
+        <w:t>第七条の規定並びに附則第十三条、第三十二条及び第三十三条の規定</w:t>
+        <w:br/>
+        <w:br/>
+        <w:br/>
+        <w:t>公布の日</w:t>
+      </w:r>
+    </w:p>
+    <w:p>
+      <w:pPr>
+        <w:pStyle w:val="Heading4"/>
+      </w:pPr>
+      <w:r>
+        <w:t>第十一条（雇用の分野における男女の均等な機会及び待遇の確保等に関する法律等の紛争の解決の促進に関する特例に関する経過措置）</w:t>
+      </w:r>
+    </w:p>
+    <w:p>
+      <w:r>
+        <w:t>この法律の施行の際現に個別労働関係紛争の解決の促進に関する法律（平成十三年法律第百十二号）第六条第一項の紛争調整委員会又は同法第二十一条第一項の規定により読み替えて適用する同法第五条第一項の規定により指名するあっせん員に係属している同項のあっせんに係る紛争については、第五条の規定による改正後の雇用の分野における男女の均等な機会及び待遇の確保等に関する法律第十六条及び第八条の規定による改正後の育児休業、介護休業等育児又は家族介護を行う労働者の福祉に関する法律第五十二条の三の規定にかかわらず、なお従前の例による。</w:t>
+      </w:r>
+    </w:p>
+    <w:p>
+      <w:pPr>
+        <w:pStyle w:val="Heading4"/>
+      </w:pPr>
+      <w:r>
+        <w:t>第十三条（罰則に関する経過措置）</w:t>
+      </w:r>
+    </w:p>
+    <w:p>
+      <w:r>
+        <w:t>附則第一条第一号に掲げる規定の施行前にした行為に対する罰則の適用については、なお従前の例による。</w:t>
+      </w:r>
+    </w:p>
+    <w:p>
+      <w:pPr>
+        <w:pStyle w:val="Heading4"/>
+      </w:pPr>
+      <w:r>
+        <w:t>第十四条（検討）</w:t>
+      </w:r>
+    </w:p>
+    <w:p>
+      <w:r>
+        <w:t>政府は、この法律の施行後五年を経過した場合において、第五条、第六条及び第八条の規定による改正後の規定の施行の状況について検討を加え、必要があると認めるときは、その結果に基づいて所要の措置を講ずるものとする。</w:t>
+      </w:r>
+    </w:p>
+    <w:p>
+      <w:pPr>
+        <w:pStyle w:val="Heading4"/>
+      </w:pPr>
+      <w:r>
+        <w:t>第三十三条（その他の経過措置の政令への委任）</w:t>
+      </w:r>
+    </w:p>
+    <w:p>
+      <w:r>
+        <w:t>この附則に規定するもののほか、この法律の施行に伴い必要な経過措置は、政令で定める。</w:t>
+      </w:r>
+    </w:p>
+    <w:p>
+      <w:r>
+        <w:br w:type="page"/>
+      </w:r>
+    </w:p>
+    <w:p>
+      <w:pPr>
+        <w:pStyle w:val="Heading1"/>
+      </w:pPr>
+      <w:r>
+        <w:t>附則（平成二九年六月二日法律第四五号）</w:t>
+      </w:r>
+    </w:p>
+    <w:p>
+      <w:r>
+        <w:t>この法律は、民法改正法の施行の日から施行する。</w:t>
+        <w:br/>
+        <w:t>ただし、第百三条の二、第百三条の三、第二百六十七条の二、第二百六十七条の三及び第三百六十二条の規定は、公布の日から施行する。</w:t>
+      </w:r>
+    </w:p>
+    <w:p>
+      <w:r>
+        <w:br w:type="page"/>
+      </w:r>
+    </w:p>
+    <w:p>
+      <w:pPr>
+        <w:pStyle w:val="Heading1"/>
+      </w:pPr>
+      <w:r>
+        <w:t>附則（令和元年六月五日法律第二四号）</w:t>
+      </w:r>
+    </w:p>
+    <w:p>
+      <w:pPr>
+        <w:pStyle w:val="Heading4"/>
+      </w:pPr>
+      <w:r>
+        <w:t>第一条（施行期日）</w:t>
+      </w:r>
+    </w:p>
+    <w:p>
+      <w:r>
+        <w:t>この法律は、公布の日から起算して一年を超えない範囲内において政令で定める日から施行する。</w:t>
+        <w:br/>
+        <w:t>ただし、次の各号に掲げる規定は、当該各号に定める日から施行する。</w:t>
+      </w:r>
+    </w:p>
+    <w:p>
+      <w:pPr>
+        <w:pStyle w:val="ListBullet"/>
         <w:ind w:left="880"/>
       </w:pPr>
       <w:r>
-        <w:t>第七条の規定並びに附則第十三条、第三十二条及び第三十三条の規定</w:t>
-      </w:r>
-    </w:p>
-    <w:p>
-      <w:pPr>
-        <w:pStyle w:val="Heading4"/>
-      </w:pPr>
-      <w:r>
-        <w:t>第十一条（雇用の分野における男女の均等な機会及び待遇の確保等に関する法律等の紛争の解決の促進に関する特例に関する経過措置）</w:t>
-      </w:r>
-    </w:p>
-    <w:p>
-      <w:r>
-        <w:t>この法律の施行の際現に個別労働関係紛争の解決の促進に関する法律（平成十三年法律第百十二号）第六条第一項の紛争調整委員会又は同法第二十一条第一項の規定により読み替えて適用する同法第五条第一項の規定により指名するあっせん員に係属している同項のあっせんに係る紛争については、第五条の規定による改正後の雇用の分野における男女の均等な機会及び待遇の確保等に関する法律第十六条及び第八条の規定による改正後の育児休業、介護休業等育児又は家族介護を行う労働者の福祉に関する法律第五十二条の三の規定にかかわらず、なお従前の例による。</w:t>
-      </w:r>
-    </w:p>
-    <w:p>
-      <w:pPr>
-        <w:pStyle w:val="Heading4"/>
-      </w:pPr>
-      <w:r>
-        <w:t>第十三条（罰則に関する経過措置）</w:t>
-      </w:r>
-    </w:p>
-    <w:p>
-      <w:r>
-        <w:t>附則第一条第一号に掲げる規定の施行前にした行為に対する罰則の適用については、なお従前の例による。</w:t>
-      </w:r>
-    </w:p>
-    <w:p>
-      <w:pPr>
-        <w:pStyle w:val="Heading4"/>
-      </w:pPr>
-      <w:r>
-        <w:t>第十四条（検討）</w:t>
-      </w:r>
-    </w:p>
-    <w:p>
-      <w:r>
-        <w:t>政府は、この法律の施行後五年を経過した場合において、第五条、第六条及び第八条の規定による改正後の規定の施行の状況について検討を加え、必要があると認めるときは、その結果に基づいて所要の措置を講ずるものとする。</w:t>
-      </w:r>
-    </w:p>
-    <w:p>
-      <w:pPr>
-        <w:pStyle w:val="Heading4"/>
-      </w:pPr>
-      <w:r>
-        <w:t>第三十三条（その他の経過措置の政令への委任）</w:t>
-      </w:r>
-    </w:p>
-    <w:p>
-      <w:r>
-        <w:t>この附則に規定するもののほか、この法律の施行に伴い必要な経過措置は、政令で定める。</w:t>
-      </w:r>
-    </w:p>
-    <w:p>
-      <w:r>
-        <w:br w:type="page"/>
-      </w:r>
-    </w:p>
-    <w:p>
-      <w:pPr>
-        <w:pStyle w:val="Heading1"/>
-      </w:pPr>
-      <w:r>
-        <w:t>附　則（平成二九年六月二日法律第四五号）</w:t>
-      </w:r>
-    </w:p>
-    <w:p>
-      <w:r>
-        <w:t>この法律は、民法改正法の施行の日から施行する。</w:t>
-      </w:r>
-    </w:p>
-    <w:p>
-      <w:r>
-        <w:br w:type="page"/>
-      </w:r>
-    </w:p>
-    <w:p>
-      <w:pPr>
-        <w:pStyle w:val="Heading1"/>
-      </w:pPr>
-      <w:r>
-        <w:t>附　則（令和元年六月五日法律第二四号）</w:t>
-      </w:r>
-    </w:p>
-    <w:p>
-      <w:pPr>
-        <w:pStyle w:val="Heading4"/>
-      </w:pPr>
-      <w:r>
-        <w:t>第一条（施行期日）</w:t>
-      </w:r>
-    </w:p>
-    <w:p>
-      <w:r>
-        <w:t>この法律は、公布の日から起算して一年を超えない範囲内において政令で定める日から施行する。</w:t>
-      </w:r>
-    </w:p>
-    <w:p>
-      <w:pPr>
-        <w:pStyle w:val="Heading6"/>
-        <w:ind w:left="880"/>
-      </w:pPr>
-      <w:r>
         <w:t>一</w:t>
-      </w:r>
-    </w:p>
-    <w:p>
-      <w:pPr>
-        <w:ind w:left="880"/>
-      </w:pPr>
-      <w:r>
+        <w:br/>
         <w:t>第三条中労働施策の総合的な推進並びに労働者の雇用の安定及び職業生活の充実等に関する法律第四条の改正規定並びに次条及び附則第六条の規定</w:t>
+        <w:br/>
+        <w:br/>
+        <w:br/>
+        <w:t>公布の日</w:t>
       </w:r>
     </w:p>
     <w:p>
@@ -2513,7 +2473,7 @@
     </w:pPr>
     <w:r>
       <w:tab/>
-      <w:t>WeGov v0.1 - FTS141</w:t>
+      <w:t>WeGov v0.2 - FTS141</w:t>
     </w:r>
   </w:p>
 </w:ftr>
